--- a/7SEM/TVP/LAB4/LAR4_SamarinDV.docx
+++ b/7SEM/TVP/LAB4/LAR4_SamarinDV.docx
@@ -1061,21 +1061,7 @@
           <w:rFonts w:ascii="Times New Roman" w:hAnsi="Times New Roman" w:cs="Times New Roman"/>
         </w:rPr>
         <w:tab/>
-        <w:t>Построить конечный автомат Мили, который осуществляет проверку входного слова на допустимость в заданном регулярном выражении</w:t>
-      </w:r>
-      <w:proofErr w:type="gramStart"/>
-      <w:r>
-        <w:rPr>
-          <w:rFonts w:ascii="Times New Roman" w:hAnsi="Times New Roman" w:cs="Times New Roman"/>
-        </w:rPr>
-        <w:t>; Задать</w:t>
-      </w:r>
-      <w:proofErr w:type="gramEnd"/>
-      <w:r>
-        <w:rPr>
-          <w:rFonts w:ascii="Times New Roman" w:hAnsi="Times New Roman" w:cs="Times New Roman"/>
-        </w:rPr>
-        <w:t xml:space="preserve"> построенный КНА, тремя способами.</w:t>
+        <w:t>Построить конечный автомат Мили, который осуществляет проверку входного слова на допустимость в заданном регулярном выражении; Задать построенный КНА, тремя способами.</w:t>
       </w:r>
     </w:p>
     <w:p>
@@ -1127,25 +1113,7 @@
           <w:sz w:val="28"/>
           <w:szCs w:val="28"/>
         </w:rPr>
-        <w:t>) &lt;&lt;a&gt;&lt;</w:t>
-      </w:r>
-      <w:proofErr w:type="gramStart"/>
-      <w:r>
-        <w:rPr>
-          <w:rFonts w:ascii="Times New Roman" w:hAnsi="Times New Roman" w:cs="Times New Roman"/>
-          <w:sz w:val="28"/>
-          <w:szCs w:val="28"/>
-        </w:rPr>
-        <w:t>b&gt;d</w:t>
-      </w:r>
-      <w:proofErr w:type="gramEnd"/>
-      <w:r>
-        <w:rPr>
-          <w:rFonts w:ascii="Times New Roman" w:hAnsi="Times New Roman" w:cs="Times New Roman"/>
-          <w:sz w:val="28"/>
-          <w:szCs w:val="28"/>
-        </w:rPr>
-        <w:t>&gt;</w:t>
+        <w:t>) &lt;&lt;a&gt;&lt;b&gt;d&gt;</w:t>
       </w:r>
       <w:proofErr w:type="spellStart"/>
       <w:r>
@@ -1882,28 +1850,13 @@
           <w:rStyle w:val="StrongEmphasis"/>
           <w:rFonts w:ascii="Times New Roman" w:hAnsi="Times New Roman" w:cs="Times New Roman"/>
         </w:rPr>
-        <w:t xml:space="preserve">Функция выходов </w:t>
-      </w:r>
-      <w:proofErr w:type="gramStart"/>
-      <w:r>
-        <w:rPr>
-          <w:rStyle w:val="StrongEmphasis"/>
-          <w:rFonts w:ascii="Times New Roman" w:hAnsi="Times New Roman" w:cs="Times New Roman"/>
-        </w:rPr>
-        <w:t xml:space="preserve">λ </w:t>
-      </w:r>
-      <w:r>
-        <w:rPr>
-          <w:rFonts w:ascii="Times New Roman" w:hAnsi="Times New Roman" w:cs="Times New Roman"/>
-        </w:rPr>
-        <w:t>:</w:t>
-      </w:r>
-      <w:proofErr w:type="gramEnd"/>
-      <w:r>
-        <w:rPr>
-          <w:rFonts w:ascii="Times New Roman" w:hAnsi="Times New Roman" w:cs="Times New Roman"/>
-        </w:rPr>
-        <w:t xml:space="preserve"> Она определяет, какой выход будет сгенерирован при поступлении определённого символа в конкретном состоянии</w:t>
+        <w:t xml:space="preserve">Функция выходов λ </w:t>
+      </w:r>
+      <w:r>
+        <w:rPr>
+          <w:rFonts w:ascii="Times New Roman" w:hAnsi="Times New Roman" w:cs="Times New Roman"/>
+        </w:rPr>
+        <w:t>: Она определяет, какой выход будет сгенерирован при поступлении определённого символа в конкретном состоянии</w:t>
       </w:r>
     </w:p>
     <w:p>
@@ -1987,7 +1940,12 @@
           <w:szCs w:val="28"/>
         </w:rPr>
       </w:pPr>
-      <w:r>
+    </w:p>
+    <w:p>
+      <w:pPr>
+        <w:pStyle w:val="Standard"/>
+        <w:widowControl w:val="0"/>
+        <w:spacing w:before="147" w:after="57"/>
         <w:rPr>
           <w:rFonts w:ascii="Times New Roman" w:hAnsi="Times New Roman" w:cs="Times New Roman"/>
           <w:b/>
@@ -1995,6 +1953,16 @@
           <w:sz w:val="28"/>
           <w:szCs w:val="28"/>
         </w:rPr>
+      </w:pPr>
+      <w:r>
+        <w:rPr>
+          <w:rFonts w:ascii="Times New Roman" w:hAnsi="Times New Roman" w:cs="Times New Roman"/>
+          <w:b/>
+          <w:bCs/>
+          <w:sz w:val="28"/>
+          <w:szCs w:val="28"/>
+        </w:rPr>
+        <w:lastRenderedPageBreak/>
         <w:t>Конечный автомат заданный тремя способами</w:t>
       </w:r>
     </w:p>
@@ -2011,7 +1979,6 @@
         <w:rPr>
           <w:rFonts w:ascii="Times New Roman" w:hAnsi="Times New Roman" w:cs="Times New Roman"/>
         </w:rPr>
-        <w:lastRenderedPageBreak/>
         <w:t>Матричный</w:t>
       </w:r>
     </w:p>
@@ -2030,25 +1997,7 @@
           <w:sz w:val="28"/>
           <w:szCs w:val="28"/>
         </w:rPr>
-        <w:t>&lt;&lt;a&gt;&lt;</w:t>
-      </w:r>
-      <w:proofErr w:type="gramStart"/>
-      <w:r>
-        <w:rPr>
-          <w:rFonts w:ascii="Times New Roman" w:hAnsi="Times New Roman" w:cs="Times New Roman"/>
-          <w:sz w:val="28"/>
-          <w:szCs w:val="28"/>
-        </w:rPr>
-        <w:t>b&gt;d</w:t>
-      </w:r>
-      <w:proofErr w:type="gramEnd"/>
-      <w:r>
-        <w:rPr>
-          <w:rFonts w:ascii="Times New Roman" w:hAnsi="Times New Roman" w:cs="Times New Roman"/>
-          <w:sz w:val="28"/>
-          <w:szCs w:val="28"/>
-        </w:rPr>
-        <w:t>&gt;</w:t>
+        <w:t>&lt;&lt;a&gt;&lt;b&gt;d&gt;</w:t>
       </w:r>
       <w:proofErr w:type="spellStart"/>
       <w:r>
@@ -4594,47 +4543,6 @@
           <w:rFonts w:ascii="Times New Roman" w:hAnsi="Times New Roman" w:cs="Times New Roman"/>
         </w:rPr>
       </w:pPr>
-      <w:r>
-        <w:rPr>
-          <w:rFonts w:ascii="Times New Roman" w:hAnsi="Times New Roman" w:cs="Times New Roman"/>
-          <w:noProof/>
-        </w:rPr>
-        <w:drawing>
-          <wp:inline distT="0" distB="0" distL="0" distR="0" wp14:anchorId="3002CBE8" wp14:editId="76555D44">
-            <wp:extent cx="3572374" cy="2229161"/>
-            <wp:effectExtent l="0" t="0" r="9525" b="0"/>
-            <wp:docPr id="4" name="Рисунок 4"/>
-            <wp:cNvGraphicFramePr>
-              <a:graphicFrameLocks xmlns:a="http://schemas.openxmlformats.org/drawingml/2006/main" noChangeAspect="1"/>
-            </wp:cNvGraphicFramePr>
-            <a:graphic xmlns:a="http://schemas.openxmlformats.org/drawingml/2006/main">
-              <a:graphicData uri="http://schemas.openxmlformats.org/drawingml/2006/picture">
-                <pic:pic xmlns:pic="http://schemas.openxmlformats.org/drawingml/2006/picture">
-                  <pic:nvPicPr>
-                    <pic:cNvPr id="1" name=""/>
-                    <pic:cNvPicPr/>
-                  </pic:nvPicPr>
-                  <pic:blipFill>
-                    <a:blip r:embed="rId5"/>
-                    <a:stretch>
-                      <a:fillRect/>
-                    </a:stretch>
-                  </pic:blipFill>
-                  <pic:spPr>
-                    <a:xfrm>
-                      <a:off x="0" y="0"/>
-                      <a:ext cx="3572374" cy="2229161"/>
-                    </a:xfrm>
-                    <a:prstGeom prst="rect">
-                      <a:avLst/>
-                    </a:prstGeom>
-                  </pic:spPr>
-                </pic:pic>
-              </a:graphicData>
-            </a:graphic>
-          </wp:inline>
-        </w:drawing>
-      </w:r>
     </w:p>
     <w:p>
       <w:pPr>
@@ -4695,11 +4603,90 @@
           <w:rFonts w:ascii="Times New Roman" w:hAnsi="Times New Roman" w:cs="Times New Roman"/>
         </w:rPr>
       </w:pPr>
-      <w:r>
-        <w:rPr>
-          <w:rFonts w:ascii="Times New Roman" w:hAnsi="Times New Roman" w:cs="Times New Roman"/>
-        </w:rPr>
-        <w:lastRenderedPageBreak/>
+    </w:p>
+    <w:p>
+      <w:pPr>
+        <w:pStyle w:val="Standard"/>
+        <w:widowControl w:val="0"/>
+        <w:spacing w:before="147" w:after="57"/>
+        <w:rPr>
+          <w:rFonts w:ascii="Times New Roman" w:hAnsi="Times New Roman" w:cs="Times New Roman"/>
+        </w:rPr>
+      </w:pPr>
+    </w:p>
+    <w:p>
+      <w:pPr>
+        <w:pStyle w:val="Standard"/>
+        <w:widowControl w:val="0"/>
+        <w:spacing w:before="147" w:after="57"/>
+        <w:rPr>
+          <w:rFonts w:ascii="Times New Roman" w:hAnsi="Times New Roman" w:cs="Times New Roman"/>
+        </w:rPr>
+      </w:pPr>
+    </w:p>
+    <w:p>
+      <w:pPr>
+        <w:pStyle w:val="Standard"/>
+        <w:widowControl w:val="0"/>
+        <w:spacing w:before="147" w:after="57"/>
+        <w:rPr>
+          <w:rFonts w:ascii="Times New Roman" w:hAnsi="Times New Roman" w:cs="Times New Roman"/>
+        </w:rPr>
+      </w:pPr>
+    </w:p>
+    <w:p>
+      <w:pPr>
+        <w:pStyle w:val="Standard"/>
+        <w:widowControl w:val="0"/>
+        <w:spacing w:before="147" w:after="57"/>
+        <w:rPr>
+          <w:rFonts w:ascii="Times New Roman" w:hAnsi="Times New Roman" w:cs="Times New Roman"/>
+        </w:rPr>
+      </w:pPr>
+    </w:p>
+    <w:p>
+      <w:pPr>
+        <w:pStyle w:val="Standard"/>
+        <w:widowControl w:val="0"/>
+        <w:spacing w:before="147" w:after="57"/>
+        <w:rPr>
+          <w:rFonts w:ascii="Times New Roman" w:hAnsi="Times New Roman" w:cs="Times New Roman"/>
+        </w:rPr>
+      </w:pPr>
+    </w:p>
+    <w:p>
+      <w:pPr>
+        <w:pStyle w:val="Standard"/>
+        <w:widowControl w:val="0"/>
+        <w:spacing w:before="147" w:after="57"/>
+        <w:rPr>
+          <w:rFonts w:ascii="Times New Roman" w:hAnsi="Times New Roman" w:cs="Times New Roman"/>
+        </w:rPr>
+      </w:pPr>
+    </w:p>
+    <w:p>
+      <w:pPr>
+        <w:pStyle w:val="Standard"/>
+        <w:widowControl w:val="0"/>
+        <w:spacing w:before="147" w:after="57"/>
+        <w:rPr>
+          <w:rFonts w:ascii="Times New Roman" w:hAnsi="Times New Roman" w:cs="Times New Roman"/>
+        </w:rPr>
+      </w:pPr>
+    </w:p>
+    <w:p>
+      <w:pPr>
+        <w:pStyle w:val="Standard"/>
+        <w:widowControl w:val="0"/>
+        <w:spacing w:before="147" w:after="57"/>
+        <w:rPr>
+          <w:rFonts w:ascii="Times New Roman" w:hAnsi="Times New Roman" w:cs="Times New Roman"/>
+        </w:rPr>
+      </w:pPr>
+      <w:r>
+        <w:rPr>
+          <w:rFonts w:ascii="Times New Roman" w:hAnsi="Times New Roman" w:cs="Times New Roman"/>
+        </w:rPr>
         <w:t>Граф переходов</w:t>
       </w:r>
     </w:p>
@@ -4791,25 +4778,7 @@
           <w:sz w:val="28"/>
           <w:szCs w:val="28"/>
         </w:rPr>
-        <w:t>) &lt;&lt;a&gt;&lt;</w:t>
-      </w:r>
-      <w:proofErr w:type="gramStart"/>
-      <w:r>
-        <w:rPr>
-          <w:rFonts w:ascii="Times New Roman" w:hAnsi="Times New Roman" w:cs="Times New Roman"/>
-          <w:sz w:val="28"/>
-          <w:szCs w:val="28"/>
-        </w:rPr>
-        <w:t>b&gt;d</w:t>
-      </w:r>
-      <w:proofErr w:type="gramEnd"/>
-      <w:r>
-        <w:rPr>
-          <w:rFonts w:ascii="Times New Roman" w:hAnsi="Times New Roman" w:cs="Times New Roman"/>
-          <w:sz w:val="28"/>
-          <w:szCs w:val="28"/>
-        </w:rPr>
-        <w:t>&gt;</w:t>
+        <w:t>) &lt;&lt;a&gt;&lt;b&gt;d&gt;</w:t>
       </w:r>
       <w:proofErr w:type="spellStart"/>
       <w:r>
@@ -5051,25 +5020,7 @@
           <w:sz w:val="28"/>
           <w:szCs w:val="28"/>
         </w:rPr>
-        <w:t>&lt;&lt;a&gt;&lt;</w:t>
-      </w:r>
-      <w:proofErr w:type="gramStart"/>
-      <w:r>
-        <w:rPr>
-          <w:rFonts w:ascii="Times New Roman" w:hAnsi="Times New Roman" w:cs="Times New Roman"/>
-          <w:sz w:val="28"/>
-          <w:szCs w:val="28"/>
-        </w:rPr>
-        <w:t>b&gt;d</w:t>
-      </w:r>
-      <w:proofErr w:type="gramEnd"/>
-      <w:r>
-        <w:rPr>
-          <w:rFonts w:ascii="Times New Roman" w:hAnsi="Times New Roman" w:cs="Times New Roman"/>
-          <w:sz w:val="28"/>
-          <w:szCs w:val="28"/>
-        </w:rPr>
-        <w:t>&gt;</w:t>
+        <w:t>&lt;&lt;a&gt;&lt;b&gt;d&gt;</w:t>
       </w:r>
       <w:proofErr w:type="spellStart"/>
       <w:r>
@@ -7671,289 +7622,6 @@
         <w:pStyle w:val="Standard"/>
         <w:widowControl w:val="0"/>
         <w:spacing w:before="147" w:after="57"/>
-        <w:ind w:firstLine="709"/>
-        <w:rPr>
-          <w:rFonts w:ascii="Times New Roman" w:hAnsi="Times New Roman" w:cs="Times New Roman"/>
-        </w:rPr>
-      </w:pPr>
-    </w:p>
-    <w:p>
-      <w:pPr>
-        <w:pStyle w:val="Standard"/>
-        <w:widowControl w:val="0"/>
-        <w:spacing w:before="147" w:after="57"/>
-        <w:ind w:firstLine="709"/>
-        <w:rPr>
-          <w:rFonts w:ascii="Times New Roman" w:hAnsi="Times New Roman" w:cs="Times New Roman"/>
-        </w:rPr>
-      </w:pPr>
-    </w:p>
-    <w:p>
-      <w:pPr>
-        <w:pStyle w:val="Standard"/>
-        <w:widowControl w:val="0"/>
-        <w:spacing w:before="147" w:after="57"/>
-        <w:rPr>
-          <w:rFonts w:ascii="Times New Roman" w:hAnsi="Times New Roman" w:cs="Times New Roman"/>
-        </w:rPr>
-      </w:pPr>
-      <w:r>
-        <w:rPr>
-          <w:rFonts w:ascii="Times New Roman" w:hAnsi="Times New Roman" w:cs="Times New Roman"/>
-          <w:noProof/>
-        </w:rPr>
-        <w:drawing>
-          <wp:inline distT="0" distB="0" distL="0" distR="0" wp14:anchorId="11BDE59D" wp14:editId="3D1E7CBF">
-            <wp:extent cx="3781953" cy="2276793"/>
-            <wp:effectExtent l="0" t="0" r="9525" b="9525"/>
-            <wp:docPr id="5" name="Рисунок 5"/>
-            <wp:cNvGraphicFramePr>
-              <a:graphicFrameLocks xmlns:a="http://schemas.openxmlformats.org/drawingml/2006/main" noChangeAspect="1"/>
-            </wp:cNvGraphicFramePr>
-            <a:graphic xmlns:a="http://schemas.openxmlformats.org/drawingml/2006/main">
-              <a:graphicData uri="http://schemas.openxmlformats.org/drawingml/2006/picture">
-                <pic:pic xmlns:pic="http://schemas.openxmlformats.org/drawingml/2006/picture">
-                  <pic:nvPicPr>
-                    <pic:cNvPr id="1" name=""/>
-                    <pic:cNvPicPr/>
-                  </pic:nvPicPr>
-                  <pic:blipFill>
-                    <a:blip r:embed="rId7"/>
-                    <a:stretch>
-                      <a:fillRect/>
-                    </a:stretch>
-                  </pic:blipFill>
-                  <pic:spPr>
-                    <a:xfrm>
-                      <a:off x="0" y="0"/>
-                      <a:ext cx="3781953" cy="2276793"/>
-                    </a:xfrm>
-                    <a:prstGeom prst="rect">
-                      <a:avLst/>
-                    </a:prstGeom>
-                  </pic:spPr>
-                </pic:pic>
-              </a:graphicData>
-            </a:graphic>
-          </wp:inline>
-        </w:drawing>
-      </w:r>
-    </w:p>
-    <w:p>
-      <w:pPr>
-        <w:pStyle w:val="Standard"/>
-        <w:widowControl w:val="0"/>
-        <w:spacing w:before="147" w:after="57"/>
-        <w:rPr>
-          <w:rFonts w:ascii="Times New Roman" w:hAnsi="Times New Roman" w:cs="Times New Roman"/>
-        </w:rPr>
-      </w:pPr>
-      <w:r>
-        <w:rPr>
-          <w:rFonts w:ascii="Times New Roman" w:hAnsi="Times New Roman" w:cs="Times New Roman"/>
-          <w:noProof/>
-        </w:rPr>
-        <w:drawing>
-          <wp:inline distT="0" distB="0" distL="0" distR="0" wp14:anchorId="55A47484" wp14:editId="2116D096">
-            <wp:extent cx="3534268" cy="2324424"/>
-            <wp:effectExtent l="0" t="0" r="9525" b="0"/>
-            <wp:docPr id="6" name="Рисунок 6"/>
-            <wp:cNvGraphicFramePr>
-              <a:graphicFrameLocks xmlns:a="http://schemas.openxmlformats.org/drawingml/2006/main" noChangeAspect="1"/>
-            </wp:cNvGraphicFramePr>
-            <a:graphic xmlns:a="http://schemas.openxmlformats.org/drawingml/2006/main">
-              <a:graphicData uri="http://schemas.openxmlformats.org/drawingml/2006/picture">
-                <pic:pic xmlns:pic="http://schemas.openxmlformats.org/drawingml/2006/picture">
-                  <pic:nvPicPr>
-                    <pic:cNvPr id="1" name=""/>
-                    <pic:cNvPicPr/>
-                  </pic:nvPicPr>
-                  <pic:blipFill>
-                    <a:blip r:embed="rId8"/>
-                    <a:stretch>
-                      <a:fillRect/>
-                    </a:stretch>
-                  </pic:blipFill>
-                  <pic:spPr>
-                    <a:xfrm>
-                      <a:off x="0" y="0"/>
-                      <a:ext cx="3534268" cy="2324424"/>
-                    </a:xfrm>
-                    <a:prstGeom prst="rect">
-                      <a:avLst/>
-                    </a:prstGeom>
-                  </pic:spPr>
-                </pic:pic>
-              </a:graphicData>
-            </a:graphic>
-          </wp:inline>
-        </w:drawing>
-      </w:r>
-    </w:p>
-    <w:p>
-      <w:pPr>
-        <w:pStyle w:val="Standard"/>
-        <w:widowControl w:val="0"/>
-        <w:spacing w:before="147" w:after="57"/>
-        <w:rPr>
-          <w:rFonts w:ascii="Times New Roman" w:hAnsi="Times New Roman" w:cs="Times New Roman"/>
-        </w:rPr>
-      </w:pPr>
-      <w:r>
-        <w:rPr>
-          <w:rFonts w:ascii="Times New Roman" w:hAnsi="Times New Roman" w:cs="Times New Roman"/>
-          <w:noProof/>
-        </w:rPr>
-        <w:lastRenderedPageBreak/>
-        <w:drawing>
-          <wp:inline distT="0" distB="0" distL="0" distR="0" wp14:anchorId="034CBBCD" wp14:editId="31CD4884">
-            <wp:extent cx="3572374" cy="2257740"/>
-            <wp:effectExtent l="0" t="0" r="9525" b="9525"/>
-            <wp:docPr id="7" name="Рисунок 7"/>
-            <wp:cNvGraphicFramePr>
-              <a:graphicFrameLocks xmlns:a="http://schemas.openxmlformats.org/drawingml/2006/main" noChangeAspect="1"/>
-            </wp:cNvGraphicFramePr>
-            <a:graphic xmlns:a="http://schemas.openxmlformats.org/drawingml/2006/main">
-              <a:graphicData uri="http://schemas.openxmlformats.org/drawingml/2006/picture">
-                <pic:pic xmlns:pic="http://schemas.openxmlformats.org/drawingml/2006/picture">
-                  <pic:nvPicPr>
-                    <pic:cNvPr id="1" name=""/>
-                    <pic:cNvPicPr/>
-                  </pic:nvPicPr>
-                  <pic:blipFill>
-                    <a:blip r:embed="rId9"/>
-                    <a:stretch>
-                      <a:fillRect/>
-                    </a:stretch>
-                  </pic:blipFill>
-                  <pic:spPr>
-                    <a:xfrm>
-                      <a:off x="0" y="0"/>
-                      <a:ext cx="3572374" cy="2257740"/>
-                    </a:xfrm>
-                    <a:prstGeom prst="rect">
-                      <a:avLst/>
-                    </a:prstGeom>
-                  </pic:spPr>
-                </pic:pic>
-              </a:graphicData>
-            </a:graphic>
-          </wp:inline>
-        </w:drawing>
-      </w:r>
-    </w:p>
-    <w:p>
-      <w:pPr>
-        <w:pStyle w:val="Standard"/>
-        <w:widowControl w:val="0"/>
-        <w:spacing w:before="147" w:after="57"/>
-        <w:rPr>
-          <w:rFonts w:ascii="Times New Roman" w:hAnsi="Times New Roman" w:cs="Times New Roman"/>
-        </w:rPr>
-      </w:pPr>
-      <w:r>
-        <w:rPr>
-          <w:rFonts w:ascii="Times New Roman" w:hAnsi="Times New Roman" w:cs="Times New Roman"/>
-          <w:noProof/>
-        </w:rPr>
-        <w:drawing>
-          <wp:inline distT="0" distB="0" distL="0" distR="0" wp14:anchorId="2B63CDC4" wp14:editId="2ED9B291">
-            <wp:extent cx="3400900" cy="2257740"/>
-            <wp:effectExtent l="0" t="0" r="9525" b="9525"/>
-            <wp:docPr id="8" name="Рисунок 8"/>
-            <wp:cNvGraphicFramePr>
-              <a:graphicFrameLocks xmlns:a="http://schemas.openxmlformats.org/drawingml/2006/main" noChangeAspect="1"/>
-            </wp:cNvGraphicFramePr>
-            <a:graphic xmlns:a="http://schemas.openxmlformats.org/drawingml/2006/main">
-              <a:graphicData uri="http://schemas.openxmlformats.org/drawingml/2006/picture">
-                <pic:pic xmlns:pic="http://schemas.openxmlformats.org/drawingml/2006/picture">
-                  <pic:nvPicPr>
-                    <pic:cNvPr id="1" name=""/>
-                    <pic:cNvPicPr/>
-                  </pic:nvPicPr>
-                  <pic:blipFill>
-                    <a:blip r:embed="rId10"/>
-                    <a:stretch>
-                      <a:fillRect/>
-                    </a:stretch>
-                  </pic:blipFill>
-                  <pic:spPr>
-                    <a:xfrm>
-                      <a:off x="0" y="0"/>
-                      <a:ext cx="3400900" cy="2257740"/>
-                    </a:xfrm>
-                    <a:prstGeom prst="rect">
-                      <a:avLst/>
-                    </a:prstGeom>
-                  </pic:spPr>
-                </pic:pic>
-              </a:graphicData>
-            </a:graphic>
-          </wp:inline>
-        </w:drawing>
-      </w:r>
-    </w:p>
-    <w:p>
-      <w:pPr>
-        <w:pStyle w:val="Standard"/>
-        <w:widowControl w:val="0"/>
-        <w:spacing w:before="147" w:after="57"/>
-        <w:rPr>
-          <w:rFonts w:ascii="Times New Roman" w:hAnsi="Times New Roman" w:cs="Times New Roman"/>
-        </w:rPr>
-      </w:pPr>
-      <w:r>
-        <w:rPr>
-          <w:rFonts w:ascii="Times New Roman" w:hAnsi="Times New Roman" w:cs="Times New Roman"/>
-          <w:noProof/>
-        </w:rPr>
-        <w:drawing>
-          <wp:inline distT="0" distB="0" distL="0" distR="0" wp14:anchorId="2DAD7F3C" wp14:editId="73F6FA42">
-            <wp:extent cx="4344006" cy="1209844"/>
-            <wp:effectExtent l="0" t="0" r="0" b="9525"/>
-            <wp:docPr id="3" name="Рисунок 3"/>
-            <wp:cNvGraphicFramePr>
-              <a:graphicFrameLocks xmlns:a="http://schemas.openxmlformats.org/drawingml/2006/main" noChangeAspect="1"/>
-            </wp:cNvGraphicFramePr>
-            <a:graphic xmlns:a="http://schemas.openxmlformats.org/drawingml/2006/main">
-              <a:graphicData uri="http://schemas.openxmlformats.org/drawingml/2006/picture">
-                <pic:pic xmlns:pic="http://schemas.openxmlformats.org/drawingml/2006/picture">
-                  <pic:nvPicPr>
-                    <pic:cNvPr id="1" name=""/>
-                    <pic:cNvPicPr/>
-                  </pic:nvPicPr>
-                  <pic:blipFill>
-                    <a:blip r:embed="rId11"/>
-                    <a:stretch>
-                      <a:fillRect/>
-                    </a:stretch>
-                  </pic:blipFill>
-                  <pic:spPr>
-                    <a:xfrm>
-                      <a:off x="0" y="0"/>
-                      <a:ext cx="4344006" cy="1209844"/>
-                    </a:xfrm>
-                    <a:prstGeom prst="rect">
-                      <a:avLst/>
-                    </a:prstGeom>
-                  </pic:spPr>
-                </pic:pic>
-              </a:graphicData>
-            </a:graphic>
-          </wp:inline>
-        </w:drawing>
-      </w:r>
-    </w:p>
-    <w:p>
-      <w:pPr>
-        <w:pStyle w:val="Standard"/>
-        <w:widowControl w:val="0"/>
-        <w:spacing w:before="147" w:after="57"/>
-        <w:rPr>
-          <w:rFonts w:ascii="Times New Roman" w:hAnsi="Times New Roman" w:cs="Times New Roman"/>
-        </w:rPr>
-      </w:pPr>
-      <w:r>
         <w:rPr>
           <w:rFonts w:ascii="Times New Roman" w:hAnsi="Times New Roman" w:cs="Times New Roman"/>
           <w:b/>
@@ -7961,20 +7629,7 @@
           <w:sz w:val="28"/>
           <w:szCs w:val="28"/>
         </w:rPr>
-        <w:t>Вывод</w:t>
-      </w:r>
-      <w:r>
-        <w:rPr>
-          <w:rFonts w:ascii="Times New Roman" w:hAnsi="Times New Roman" w:cs="Times New Roman"/>
-        </w:rPr>
-        <w:br/>
-      </w:r>
-      <w:r>
-        <w:rPr>
-          <w:rFonts w:ascii="Times New Roman" w:hAnsi="Times New Roman" w:cs="Times New Roman"/>
-        </w:rPr>
-        <w:tab/>
-      </w:r>
+      </w:pPr>
     </w:p>
     <w:p>
       <w:pPr>
@@ -7982,6 +7637,38 @@
         <w:widowControl w:val="0"/>
         <w:spacing w:before="147" w:after="57"/>
         <w:rPr>
+          <w:rFonts w:ascii="Times New Roman" w:hAnsi="Times New Roman" w:cs="Times New Roman"/>
+        </w:rPr>
+      </w:pPr>
+      <w:r>
+        <w:rPr>
+          <w:rFonts w:ascii="Times New Roman" w:hAnsi="Times New Roman" w:cs="Times New Roman"/>
+          <w:b/>
+          <w:bCs/>
+          <w:sz w:val="28"/>
+          <w:szCs w:val="28"/>
+        </w:rPr>
+        <w:t>Вывод</w:t>
+      </w:r>
+      <w:r>
+        <w:rPr>
+          <w:rFonts w:ascii="Times New Roman" w:hAnsi="Times New Roman" w:cs="Times New Roman"/>
+        </w:rPr>
+        <w:br/>
+      </w:r>
+      <w:r>
+        <w:rPr>
+          <w:rFonts w:ascii="Times New Roman" w:hAnsi="Times New Roman" w:cs="Times New Roman"/>
+        </w:rPr>
+        <w:tab/>
+      </w:r>
+    </w:p>
+    <w:p>
+      <w:pPr>
+        <w:pStyle w:val="Standard"/>
+        <w:widowControl w:val="0"/>
+        <w:spacing w:before="147" w:after="57"/>
+        <w:rPr>
           <w:rFonts w:hint="eastAsia"/>
         </w:rPr>
       </w:pPr>
@@ -7991,14 +7678,12 @@
         </w:rPr>
         <w:t xml:space="preserve">Я задал </w:t>
       </w:r>
-      <w:proofErr w:type="gramStart"/>
-      <w:r>
-        <w:rPr>
-          <w:rFonts w:ascii="Times New Roman" w:hAnsi="Times New Roman" w:cs="Times New Roman"/>
-        </w:rPr>
-        <w:t>конечный автомат</w:t>
-      </w:r>
-      <w:proofErr w:type="gramEnd"/>
+      <w:r>
+        <w:rPr>
+          <w:rFonts w:ascii="Times New Roman" w:hAnsi="Times New Roman" w:cs="Times New Roman"/>
+        </w:rPr>
+        <w:t>конечный автомат,</w:t>
+      </w:r>
       <w:r>
         <w:rPr>
           <w:rFonts w:ascii="Times New Roman" w:hAnsi="Times New Roman" w:cs="Times New Roman"/>
@@ -9219,4 +8904,16 @@
     </a:ext>
   </a:extLst>
 </a:theme>
+</file>
+
+<file path=customXml/item1.xml><?xml version="1.0" encoding="utf-8"?>
+<b:Sources xmlns:b="http://schemas.openxmlformats.org/officeDocument/2006/bibliography" xmlns="http://schemas.openxmlformats.org/officeDocument/2006/bibliography" SelectedStyle="\APASixthEditionOfficeOnline.xsl" StyleName="APA" Version="6"/>
+</file>
+
+<file path=customXml/itemProps1.xml><?xml version="1.0" encoding="utf-8"?>
+<ds:datastoreItem xmlns:ds="http://schemas.openxmlformats.org/officeDocument/2006/customXml" ds:itemID="{69597316-A3E7-4975-9DC3-4EE6C2D115E1}">
+  <ds:schemaRefs>
+    <ds:schemaRef ds:uri="http://schemas.openxmlformats.org/officeDocument/2006/bibliography"/>
+  </ds:schemaRefs>
+</ds:datastoreItem>
 </file>